--- a/MXbrochure/功能划分/MX玩法可配置内容.docx
+++ b/MXbrochure/功能划分/MX玩法可配置内容.docx
@@ -229,7 +229,145 @@
         <w:t>翻型</w:t>
       </w:r>
     </w:p>
-    <w:p/>
+    <w:p>
+      <w:pPr>
+        <w:rPr>
+          <w:rFonts w:hint="eastAsia"/>
+        </w:rPr>
+      </w:pPr>
+    </w:p>
+    <w:p>
+      <w:pPr>
+        <w:rPr>
+          <w:rFonts w:hint="eastAsia"/>
+        </w:rPr>
+      </w:pPr>
+    </w:p>
+    <w:p>
+      <w:pPr>
+        <w:rPr>
+          <w:rFonts w:hint="eastAsia"/>
+        </w:rPr>
+      </w:pPr>
+      <w:r>
+        <w:rPr>
+          <w:rFonts w:hint="eastAsia"/>
+        </w:rPr>
+        <w:t>朝阳麻将配置</w:t>
+      </w:r>
+    </w:p>
+    <w:p>
+      <w:pPr>
+        <w:rPr>
+          <w:rFonts w:hint="eastAsia"/>
+        </w:rPr>
+      </w:pPr>
+      <w:r>
+        <w:rPr>
+          <w:rFonts w:hint="eastAsia"/>
+        </w:rPr>
+        <w:t>是否开启语音</w:t>
+      </w:r>
+    </w:p>
+    <w:p>
+      <w:pPr>
+        <w:rPr>
+          <w:rFonts w:hint="eastAsia"/>
+        </w:rPr>
+      </w:pPr>
+      <w:r>
+        <w:rPr>
+          <w:rFonts w:hint="eastAsia"/>
+        </w:rPr>
+        <w:t>断门</w:t>
+      </w:r>
+    </w:p>
+    <w:p>
+      <w:pPr>
+        <w:rPr>
+          <w:rFonts w:hint="eastAsia"/>
+        </w:rPr>
+      </w:pPr>
+      <w:r>
+        <w:rPr>
+          <w:rFonts w:hint="eastAsia"/>
+        </w:rPr>
+        <w:t>旋风杠</w:t>
+      </w:r>
+    </w:p>
+    <w:p>
+      <w:pPr>
+        <w:rPr>
+          <w:rFonts w:hint="eastAsia"/>
+        </w:rPr>
+      </w:pPr>
+      <w:r>
+        <w:rPr>
+          <w:rFonts w:hint="eastAsia"/>
+        </w:rPr>
+        <w:t>点炮包三家</w:t>
+      </w:r>
+    </w:p>
+    <w:p>
+      <w:pPr>
+        <w:rPr>
+          <w:rFonts w:hint="eastAsia"/>
+        </w:rPr>
+      </w:pPr>
+      <w:r>
+        <w:rPr>
+          <w:rFonts w:hint="eastAsia"/>
+        </w:rPr>
+        <w:t>会牌</w:t>
+      </w:r>
+    </w:p>
+    <w:p>
+      <w:pPr>
+        <w:rPr>
+          <w:rFonts w:hint="eastAsia"/>
+        </w:rPr>
+      </w:pPr>
+      <w:r>
+        <w:rPr>
+          <w:rFonts w:hint="eastAsia"/>
+        </w:rPr>
+        <w:t>宝牌</w:t>
+      </w:r>
+    </w:p>
+    <w:p>
+      <w:pPr>
+        <w:rPr>
+          <w:rFonts w:hint="eastAsia"/>
+        </w:rPr>
+      </w:pPr>
+      <w:r>
+        <w:rPr>
+          <w:rFonts w:hint="eastAsia"/>
+        </w:rPr>
+        <w:t>站立胡</w:t>
+      </w:r>
+    </w:p>
+    <w:p>
+      <w:pPr>
+        <w:rPr>
+          <w:rFonts w:hint="eastAsia"/>
+        </w:rPr>
+      </w:pPr>
+      <w:r>
+        <w:rPr>
+          <w:rFonts w:hint="eastAsia"/>
+        </w:rPr>
+        <w:t>推倒胡</w:t>
+      </w:r>
+    </w:p>
+    <w:p>
+      <w:r>
+        <w:rPr>
+          <w:rFonts w:hint="eastAsia"/>
+        </w:rPr>
+        <w:t>夹</w:t>
+      </w:r>
+    </w:p>
     <w:sectPr>
       <w:pgSz w:w="11906" w:h="16838"/>
       <w:pgMar w:top="1440" w:right="1800" w:bottom="1440" w:left="1800" w:header="851" w:footer="992" w:gutter="0"/>
@@ -242,14 +380,14 @@
 
 <file path=word/endnotes.xml><?xml version="1.0" encoding="utf-8"?>
 <w:endnotes xmlns:ve="http://schemas.openxmlformats.org/markup-compatibility/2006" xmlns:o="urn:schemas-microsoft-com:office:office" xmlns:r="http://schemas.openxmlformats.org/officeDocument/2006/relationships" xmlns:m="http://schemas.openxmlformats.org/officeDocument/2006/math" xmlns:v="urn:schemas-microsoft-com:vml" xmlns:wp="http://schemas.openxmlformats.org/drawingml/2006/wordprocessingDrawing" xmlns:w10="urn:schemas-microsoft-com:office:word" xmlns:w="http://schemas.openxmlformats.org/wordprocessingml/2006/main" xmlns:wne="http://schemas.microsoft.com/office/word/2006/wordml">
-  <w:endnote w:type="separator" w:id="0">
+  <w:endnote w:type="separator" w:id="-1">
     <w:p>
       <w:r>
         <w:separator/>
       </w:r>
     </w:p>
   </w:endnote>
-  <w:endnote w:type="continuationSeparator" w:id="1">
+  <w:endnote w:type="continuationSeparator" w:id="0">
     <w:p>
       <w:r>
         <w:continuationSeparator/>
@@ -261,14 +399,14 @@
 
 <file path=word/footnotes.xml><?xml version="1.0" encoding="utf-8"?>
 <w:footnotes xmlns:ve="http://schemas.openxmlformats.org/markup-compatibility/2006" xmlns:o="urn:schemas-microsoft-com:office:office" xmlns:r="http://schemas.openxmlformats.org/officeDocument/2006/relationships" xmlns:m="http://schemas.openxmlformats.org/officeDocument/2006/math" xmlns:v="urn:schemas-microsoft-com:vml" xmlns:wp="http://schemas.openxmlformats.org/drawingml/2006/wordprocessingDrawing" xmlns:w10="urn:schemas-microsoft-com:office:word" xmlns:w="http://schemas.openxmlformats.org/wordprocessingml/2006/main" xmlns:wne="http://schemas.microsoft.com/office/word/2006/wordml">
-  <w:footnote w:type="separator" w:id="0">
+  <w:footnote w:type="separator" w:id="-1">
     <w:p>
       <w:r>
         <w:separator/>
       </w:r>
     </w:p>
   </w:footnote>
-  <w:footnote w:type="continuationSeparator" w:id="1">
+  <w:footnote w:type="continuationSeparator" w:id="0">
     <w:p>
       <w:r>
         <w:continuationSeparator/>
@@ -434,6 +572,7 @@
   <w:style w:type="paragraph" w:default="1" w:styleId="a">
     <w:name w:val="Normal"/>
     <w:qFormat/>
+    <w:rsid w:val="00FD03B6"/>
     <w:pPr>
       <w:widowControl w:val="0"/>
       <w:jc w:val="both"/>
